--- a/Angrybird-report.docx
+++ b/Angrybird-report.docx
@@ -220,9 +220,6 @@
       <w:pPr>
         <w:pStyle w:val="a3"/>
         <w:ind w:leftChars="0"/>
-        <w:rPr>
-          <w:rFonts w:hint="eastAsia"/>
-        </w:rPr>
       </w:pPr>
       <w:r>
         <w:tab/>
@@ -256,6 +253,64 @@
           <w:rFonts w:hint="eastAsia"/>
         </w:rPr>
         <w:t>分）。</w:t>
+      </w:r>
+    </w:p>
+    <w:p>
+      <w:pPr>
+        <w:pStyle w:val="a3"/>
+        <w:ind w:leftChars="0" w:firstLine="480"/>
+      </w:pPr>
+      <w:r>
+        <w:rPr>
+          <w:rFonts w:hint="eastAsia"/>
+        </w:rPr>
+        <w:t>擊中敵人時會掉羽毛（不同的</w:t>
+      </w:r>
+      <w:proofErr w:type="gramStart"/>
+      <w:r>
+        <w:rPr>
+          <w:rFonts w:hint="eastAsia"/>
+        </w:rPr>
+        <w:t>鳥有</w:t>
+      </w:r>
+      <w:proofErr w:type="gramEnd"/>
+      <w:r>
+        <w:rPr>
+          <w:rFonts w:hint="eastAsia"/>
+        </w:rPr>
+        <w:t>不同的羽毛）。</w:t>
+      </w:r>
+    </w:p>
+    <w:p>
+      <w:pPr>
+        <w:pStyle w:val="a3"/>
+        <w:ind w:leftChars="0" w:firstLine="480"/>
+        <w:rPr>
+          <w:rFonts w:hint="eastAsia"/>
+        </w:rPr>
+      </w:pPr>
+      <w:r>
+        <w:rPr>
+          <w:rFonts w:hint="eastAsia"/>
+        </w:rPr>
+        <w:t>有瞄準線。</w:t>
+      </w:r>
+      <w:bookmarkStart w:id="0" w:name="_GoBack"/>
+      <w:bookmarkEnd w:id="0"/>
+    </w:p>
+    <w:p>
+      <w:pPr>
+        <w:pStyle w:val="a3"/>
+        <w:ind w:leftChars="0"/>
+      </w:pPr>
+      <w:r>
+        <w:tab/>
+      </w:r>
+      <w:r>
+        <w:rPr>
+          <w:rFonts w:hint="eastAsia"/>
+        </w:rPr>
+        <w:t>鳥落地後六秒消失；最後一隻鳥落地後六秒或超過遊戲視窗，結束遊戲。</w:t>
       </w:r>
     </w:p>
     <w:p>
@@ -347,7 +402,6 @@
             <w:pPr>
               <w:jc w:val="center"/>
               <w:rPr>
-                <w:rFonts w:hint="eastAsia"/>
                 <w:b/>
               </w:rPr>
             </w:pPr>
@@ -391,11 +445,6 @@
             </w:r>
           </w:p>
           <w:p>
-            <w:pPr>
-              <w:rPr>
-                <w:rFonts w:hint="eastAsia"/>
-              </w:rPr>
-            </w:pPr>
             <w:r>
               <w:t>+fixture:b2Fixture</w:t>
             </w:r>
@@ -464,11 +513,6 @@
             </w:r>
           </w:p>
           <w:p>
-            <w:pPr>
-              <w:rPr>
-                <w:rFonts w:hint="eastAsia"/>
-              </w:rPr>
-            </w:pPr>
             <w:r>
               <w:t>+&lt;&lt;signals&gt;&gt;endgame();</w:t>
             </w:r>
@@ -500,7 +544,6 @@
             <w:pPr>
               <w:jc w:val="center"/>
               <w:rPr>
-                <w:rFonts w:hint="eastAsia"/>
                 <w:b/>
               </w:rPr>
             </w:pPr>
@@ -528,11 +571,6 @@
             <w:tcW w:w="8296" w:type="dxa"/>
           </w:tcPr>
           <w:p>
-            <w:pPr>
-              <w:rPr>
-                <w:rFonts w:hint="eastAsia"/>
-              </w:rPr>
-            </w:pPr>
             <w:r>
               <w:rPr>
                 <w:rFonts w:hint="eastAsia"/>
@@ -589,11 +627,6 @@
             <w:proofErr w:type="spellEnd"/>
           </w:p>
           <w:p>
-            <w:pPr>
-              <w:rPr>
-                <w:rFonts w:hint="eastAsia"/>
-              </w:rPr>
-            </w:pPr>
             <w:r>
               <w:t>#</w:t>
             </w:r>
@@ -646,6 +679,7 @@
           </w:p>
           <w:p>
             <w:r>
+              <w:lastRenderedPageBreak/>
               <w:t>+&lt;&lt;</w:t>
             </w:r>
             <w:proofErr w:type="spellStart"/>
@@ -687,11 +721,6 @@
             </w:r>
           </w:p>
           <w:p>
-            <w:pPr>
-              <w:rPr>
-                <w:rFonts w:hint="eastAsia"/>
-              </w:rPr>
-            </w:pPr>
             <w:r>
               <w:rPr>
                 <w:rFonts w:hint="eastAsia"/>
@@ -700,11 +729,6 @@
             </w:r>
           </w:p>
           <w:p>
-            <w:pPr>
-              <w:rPr>
-                <w:rFonts w:hint="eastAsia"/>
-              </w:rPr>
-            </w:pPr>
             <w:r>
               <w:t>+&lt;&lt;slots&gt;&gt;collide():void</w:t>
             </w:r>
@@ -736,7 +760,6 @@
             <w:pPr>
               <w:jc w:val="center"/>
               <w:rPr>
-                <w:rFonts w:hint="eastAsia"/>
                 <w:b/>
               </w:rPr>
             </w:pPr>
@@ -755,13 +778,7 @@
           <w:tcPr>
             <w:tcW w:w="8296" w:type="dxa"/>
           </w:tcPr>
-          <w:p>
-            <w:pPr>
-              <w:rPr>
-                <w:rFonts w:hint="eastAsia"/>
-              </w:rPr>
-            </w:pPr>
-          </w:p>
+          <w:p/>
         </w:tc>
       </w:tr>
       <w:tr>
@@ -770,11 +787,6 @@
             <w:tcW w:w="8296" w:type="dxa"/>
           </w:tcPr>
           <w:p>
-            <w:pPr>
-              <w:rPr>
-                <w:rFonts w:hint="eastAsia"/>
-              </w:rPr>
-            </w:pPr>
             <w:r>
               <w:t>+&lt;&lt;constructor&gt;&gt;</w:t>
             </w:r>
@@ -864,7 +876,6 @@
             <w:pPr>
               <w:jc w:val="center"/>
               <w:rPr>
-                <w:rFonts w:hint="eastAsia"/>
                 <w:b/>
               </w:rPr>
             </w:pPr>
@@ -906,33 +917,266 @@
               <w:t>x</w:t>
             </w:r>
             <w:r>
-              <w:t>1</w:t>
+              <w:t>1:Integer</w:t>
+            </w:r>
+          </w:p>
+          <w:p>
+            <w:r>
+              <w:t>+</w:t>
+            </w:r>
+            <w:r>
+              <w:t>x</w:t>
+            </w:r>
+            <w:r>
+              <w:t>2:Integer</w:t>
+            </w:r>
+          </w:p>
+          <w:p>
+            <w:r>
+              <w:t>+</w:t>
+            </w:r>
+            <w:proofErr w:type="spellStart"/>
+            <w:r>
+              <w:t>y:Integer</w:t>
+            </w:r>
+            <w:proofErr w:type="spellEnd"/>
+          </w:p>
+          <w:p>
+            <w:r>
+              <w:t>+y1:Integer</w:t>
+            </w:r>
+          </w:p>
+          <w:p>
+            <w:r>
+              <w:t>+y2:Integer</w:t>
+            </w:r>
+          </w:p>
+          <w:p>
+            <w:r>
+              <w:t>+x3:Integer</w:t>
+            </w:r>
+          </w:p>
+          <w:p>
+            <w:r>
+              <w:t>+y3:Integer</w:t>
+            </w:r>
+          </w:p>
+          <w:p>
+            <w:r>
+              <w:t>+</w:t>
+            </w:r>
+            <w:proofErr w:type="spellStart"/>
+            <w:r>
+              <w:t>x</w:t>
+            </w:r>
+            <w:r>
+              <w:t>b:Integer</w:t>
+            </w:r>
+            <w:proofErr w:type="spellEnd"/>
+          </w:p>
+          <w:p>
+            <w:r>
+              <w:t>+</w:t>
+            </w:r>
+            <w:proofErr w:type="spellStart"/>
+            <w:r>
+              <w:t>yb:Integer</w:t>
+            </w:r>
+            <w:proofErr w:type="spellEnd"/>
+          </w:p>
+          <w:p>
+            <w:r>
+              <w:t>+</w:t>
+            </w:r>
+            <w:r>
+              <w:t>x</w:t>
+            </w:r>
+            <w:r>
+              <w:t>t1:Integer</w:t>
+            </w:r>
+          </w:p>
+          <w:p>
+            <w:r>
+              <w:t>+</w:t>
+            </w:r>
+            <w:r>
+              <w:t>x</w:t>
+            </w:r>
+            <w:r>
+              <w:t>t2:Integer</w:t>
+            </w:r>
+          </w:p>
+          <w:p>
+            <w:r>
+              <w:t>+</w:t>
+            </w:r>
+            <w:r>
+              <w:t>x</w:t>
+            </w:r>
+            <w:r>
+              <w:t>t3:Integer</w:t>
+            </w:r>
+          </w:p>
+          <w:p>
+            <w:r>
+              <w:t>+</w:t>
+            </w:r>
+            <w:r>
+              <w:t>x</w:t>
+            </w:r>
+            <w:r>
+              <w:t>t4:Integer</w:t>
+            </w:r>
+          </w:p>
+          <w:p>
+            <w:r>
+              <w:t>+yt1:Integer</w:t>
+            </w:r>
+          </w:p>
+          <w:p>
+            <w:r>
+              <w:t>+yt2:Integer</w:t>
+            </w:r>
+          </w:p>
+          <w:p>
+            <w:r>
+              <w:t>+yt3:Integer</w:t>
+            </w:r>
+          </w:p>
+          <w:p>
+            <w:r>
+              <w:t>+yt4:Integer</w:t>
+            </w:r>
+          </w:p>
+          <w:p>
+            <w:r>
+              <w:t>+</w:t>
+            </w:r>
+            <w:r>
+              <w:t xml:space="preserve"> </w:t>
+            </w:r>
+            <w:proofErr w:type="spellStart"/>
+            <w:r>
+              <w:t>checkMouse</w:t>
             </w:r>
             <w:r>
               <w:t>:Integer</w:t>
             </w:r>
-          </w:p>
-          <w:p>
-            <w:r>
-              <w:t>+</w:t>
-            </w:r>
-            <w:r>
-              <w:t>x</w:t>
-            </w:r>
-            <w:r>
-              <w:t>2</w:t>
+            <w:proofErr w:type="spellEnd"/>
+          </w:p>
+          <w:p>
+            <w:r>
+              <w:t>+</w:t>
+            </w:r>
+            <w:r>
+              <w:t xml:space="preserve"> </w:t>
+            </w:r>
+            <w:proofErr w:type="spellStart"/>
+            <w:r>
+              <w:t>birdMode</w:t>
             </w:r>
             <w:r>
               <w:t>:Integer</w:t>
             </w:r>
-          </w:p>
-          <w:p>
-            <w:r>
-              <w:t>+</w:t>
-            </w:r>
-            <w:proofErr w:type="spellStart"/>
-            <w:r>
-              <w:t>y</w:t>
+            <w:proofErr w:type="spellEnd"/>
+          </w:p>
+          <w:p>
+            <w:r>
+              <w:t>+land1:</w:t>
+            </w:r>
+            <w:r>
+              <w:t>Land *</w:t>
+            </w:r>
+          </w:p>
+          <w:p>
+            <w:r>
+              <w:t>+land2:</w:t>
+            </w:r>
+            <w:r>
+              <w:t>Land *</w:t>
+            </w:r>
+          </w:p>
+          <w:p>
+            <w:r>
+              <w:rPr>
+                <w:rFonts w:hint="eastAsia"/>
+              </w:rPr>
+              <w:t>+</w:t>
+            </w:r>
+            <w:proofErr w:type="spellStart"/>
+            <w:r>
+              <w:rPr>
+                <w:rFonts w:hint="eastAsia"/>
+              </w:rPr>
+              <w:t>bird:Bird</w:t>
+            </w:r>
+            <w:proofErr w:type="spellEnd"/>
+          </w:p>
+          <w:p>
+            <w:r>
+              <w:rPr>
+                <w:rFonts w:hint="eastAsia"/>
+              </w:rPr>
+              <w:t>+bird2:Bird</w:t>
+            </w:r>
+          </w:p>
+          <w:p>
+            <w:r>
+              <w:rPr>
+                <w:rFonts w:hint="eastAsia"/>
+              </w:rPr>
+              <w:t>+bird3:Bird</w:t>
+            </w:r>
+          </w:p>
+          <w:p>
+            <w:r>
+              <w:t>+</w:t>
+            </w:r>
+            <w:proofErr w:type="spellStart"/>
+            <w:r>
+              <w:t>score:Score</w:t>
+            </w:r>
+            <w:proofErr w:type="spellEnd"/>
+            <w:r>
+              <w:t>*</w:t>
+            </w:r>
+          </w:p>
+          <w:p>
+            <w:r>
+              <w:t>+target1:Target*</w:t>
+            </w:r>
+          </w:p>
+          <w:p>
+            <w:r>
+              <w:lastRenderedPageBreak/>
+              <w:t>+target2:Target*</w:t>
+            </w:r>
+          </w:p>
+          <w:p>
+            <w:r>
+              <w:t>+target3:Target*</w:t>
+            </w:r>
+          </w:p>
+          <w:p>
+            <w:r>
+              <w:t>+target4:Target*</w:t>
+            </w:r>
+          </w:p>
+          <w:p>
+            <w:r>
+              <w:t>+rock[16]:Rock*</w:t>
+            </w:r>
+          </w:p>
+          <w:p>
+            <w:r>
+              <w:t>+</w:t>
+            </w:r>
+            <w:r>
+              <w:t xml:space="preserve"> </w:t>
+            </w:r>
+            <w:proofErr w:type="spellStart"/>
+            <w:r>
+              <w:t>birdNumber</w:t>
             </w:r>
             <w:r>
               <w:t>:Integer</w:t>
@@ -944,55 +1188,75 @@
               <w:t>+</w:t>
             </w:r>
             <w:r>
-              <w:t>y1</w:t>
+              <w:t xml:space="preserve"> </w:t>
+            </w:r>
+            <w:proofErr w:type="spellStart"/>
+            <w:r>
+              <w:t>ScreenMode</w:t>
             </w:r>
             <w:r>
               <w:t>:Integer</w:t>
             </w:r>
-          </w:p>
-          <w:p>
-            <w:r>
-              <w:t>+</w:t>
-            </w:r>
-            <w:r>
-              <w:t>y2</w:t>
+            <w:proofErr w:type="spellEnd"/>
+          </w:p>
+          <w:p>
+            <w:r>
+              <w:t>+</w:t>
+            </w:r>
+            <w:r>
+              <w:t xml:space="preserve"> </w:t>
+            </w:r>
+            <w:proofErr w:type="spellStart"/>
+            <w:r>
+              <w:t>btn_w</w:t>
             </w:r>
             <w:r>
               <w:t>:Integer</w:t>
             </w:r>
-          </w:p>
-          <w:p>
-            <w:r>
-              <w:t>+</w:t>
-            </w:r>
-            <w:r>
-              <w:t>x3</w:t>
+            <w:proofErr w:type="spellEnd"/>
+          </w:p>
+          <w:p>
+            <w:r>
+              <w:t>+</w:t>
+            </w:r>
+            <w:r>
+              <w:t xml:space="preserve"> </w:t>
+            </w:r>
+            <w:proofErr w:type="spellStart"/>
+            <w:r>
+              <w:t>btn_h</w:t>
             </w:r>
             <w:r>
               <w:t>:Integer</w:t>
             </w:r>
-          </w:p>
-          <w:p>
-            <w:r>
-              <w:t>+</w:t>
-            </w:r>
-            <w:r>
-              <w:t>y3</w:t>
+            <w:proofErr w:type="spellEnd"/>
+          </w:p>
+          <w:p>
+            <w:r>
+              <w:t>+</w:t>
+            </w:r>
+            <w:r>
+              <w:t xml:space="preserve"> </w:t>
+            </w:r>
+            <w:proofErr w:type="spellStart"/>
+            <w:r>
+              <w:t>check</w:t>
             </w:r>
             <w:r>
               <w:t>:Integer</w:t>
             </w:r>
-          </w:p>
-          <w:p>
-            <w:r>
-              <w:t>+</w:t>
-            </w:r>
-            <w:proofErr w:type="spellStart"/>
-            <w:r>
-              <w:t>x</w:t>
-            </w:r>
-            <w:r>
-              <w:t>b</w:t>
+            <w:proofErr w:type="spellEnd"/>
+          </w:p>
+          <w:p>
+            <w:r>
+              <w:t>+</w:t>
+            </w:r>
+            <w:r>
+              <w:t xml:space="preserve"> </w:t>
+            </w:r>
+            <w:proofErr w:type="spellStart"/>
+            <w:r>
+              <w:t>playtimes</w:t>
             </w:r>
             <w:r>
               <w:t>:Integer</w:t>
@@ -1003,232 +1267,121 @@
             <w:r>
               <w:t>+</w:t>
             </w:r>
-            <w:proofErr w:type="spellStart"/>
-            <w:r>
-              <w:t>yb</w:t>
+            <w:r>
+              <w:t xml:space="preserve"> checkBird23</w:t>
             </w:r>
             <w:r>
               <w:t>:Integer</w:t>
             </w:r>
-            <w:proofErr w:type="spellEnd"/>
-          </w:p>
-          <w:p>
-            <w:r>
-              <w:t>+</w:t>
-            </w:r>
-            <w:r>
-              <w:t>x</w:t>
-            </w:r>
-            <w:r>
-              <w:t>t1</w:t>
-            </w:r>
-            <w:r>
-              <w:t>:Integer</w:t>
-            </w:r>
-          </w:p>
-          <w:p>
-            <w:r>
-              <w:t>+</w:t>
-            </w:r>
-            <w:r>
-              <w:t>x</w:t>
-            </w:r>
-            <w:r>
-              <w:t>t2</w:t>
-            </w:r>
-            <w:r>
-              <w:t>:Integer</w:t>
-            </w:r>
-          </w:p>
-          <w:p>
-            <w:r>
-              <w:t>+</w:t>
-            </w:r>
-            <w:r>
-              <w:t>x</w:t>
-            </w:r>
-            <w:r>
-              <w:t>t3</w:t>
-            </w:r>
-            <w:r>
-              <w:t>:Integer</w:t>
-            </w:r>
-          </w:p>
-          <w:p>
-            <w:r>
-              <w:t>+</w:t>
-            </w:r>
-            <w:r>
-              <w:t>x</w:t>
-            </w:r>
-            <w:r>
-              <w:t>t4</w:t>
-            </w:r>
-            <w:r>
-              <w:t>:Integer</w:t>
-            </w:r>
-          </w:p>
-          <w:p>
-            <w:r>
-              <w:t>+</w:t>
-            </w:r>
-            <w:r>
-              <w:t>yt1</w:t>
-            </w:r>
-            <w:r>
-              <w:t>:Integer</w:t>
-            </w:r>
-          </w:p>
-          <w:p>
-            <w:r>
-              <w:t>+</w:t>
-            </w:r>
-            <w:r>
-              <w:t>yt2</w:t>
-            </w:r>
-            <w:r>
-              <w:t>:Integer</w:t>
-            </w:r>
-          </w:p>
-          <w:p>
-            <w:r>
-              <w:t>+</w:t>
-            </w:r>
-            <w:r>
-              <w:t>yt3</w:t>
-            </w:r>
-            <w:r>
-              <w:t>:Integer</w:t>
-            </w:r>
-          </w:p>
-          <w:p>
-            <w:r>
-              <w:t>+</w:t>
-            </w:r>
-            <w:r>
-              <w:t>yt4</w:t>
-            </w:r>
-            <w:r>
-              <w:t>:Integer</w:t>
-            </w:r>
-          </w:p>
-          <w:p>
-            <w:r>
-              <w:t>+</w:t>
-            </w:r>
+          </w:p>
+          <w:p>
+            <w:r>
+              <w:rPr>
+                <w:rFonts w:hint="eastAsia"/>
+              </w:rPr>
+              <w:t>+</w:t>
+            </w:r>
+            <w:proofErr w:type="spellStart"/>
+            <w:r>
+              <w:rPr>
+                <w:rFonts w:hint="eastAsia"/>
+              </w:rPr>
+              <w:t>vx:float</w:t>
+            </w:r>
+            <w:proofErr w:type="spellEnd"/>
+          </w:p>
+          <w:p>
+            <w:r>
+              <w:t>+</w:t>
+            </w:r>
+            <w:proofErr w:type="spellStart"/>
+            <w:r>
+              <w:t>vy:float</w:t>
+            </w:r>
+            <w:proofErr w:type="spellEnd"/>
+          </w:p>
+          <w:p>
+            <w:r>
+              <w:t>+</w:t>
+            </w:r>
+            <w:proofErr w:type="spellStart"/>
+            <w:r>
+              <w:t>birtmp:</w:t>
+            </w:r>
+            <w:r>
+              <w:t>QPixmap</w:t>
+            </w:r>
+            <w:proofErr w:type="spellEnd"/>
             <w:r>
               <w:t xml:space="preserve"> </w:t>
             </w:r>
             <w:proofErr w:type="spellStart"/>
             <w:r>
-              <w:t>checkMouse</w:t>
-            </w:r>
-            <w:r>
-              <w:t>:Integer</w:t>
-            </w:r>
-            <w:proofErr w:type="spellEnd"/>
-          </w:p>
-          <w:p>
-            <w:r>
-              <w:t>+</w:t>
-            </w:r>
-            <w:r>
-              <w:t xml:space="preserve"> </w:t>
-            </w:r>
-            <w:proofErr w:type="spellStart"/>
-            <w:r>
-              <w:t>birdMode</w:t>
-            </w:r>
-            <w:r>
-              <w:t>:Integer</w:t>
-            </w:r>
-            <w:proofErr w:type="spellEnd"/>
-          </w:p>
-          <w:p>
-            <w:r>
-              <w:t>+land1:</w:t>
-            </w:r>
-            <w:r>
-              <w:t>Land *</w:t>
-            </w:r>
-          </w:p>
-          <w:p>
-            <w:r>
-              <w:t>+land2</w:t>
-            </w:r>
-            <w:r>
-              <w:t>:</w:t>
-            </w:r>
-            <w:r>
-              <w:t>Land *</w:t>
-            </w:r>
-          </w:p>
-          <w:p>
-            <w:pPr>
-              <w:rPr>
-                <w:rFonts w:hint="eastAsia"/>
-              </w:rPr>
-            </w:pPr>
-            <w:r>
-              <w:rPr>
-                <w:rFonts w:hint="eastAsia"/>
-              </w:rPr>
-              <w:t>+</w:t>
-            </w:r>
-            <w:proofErr w:type="spellStart"/>
-            <w:r>
-              <w:rPr>
-                <w:rFonts w:hint="eastAsia"/>
-              </w:rPr>
-              <w:t>bird:Bird</w:t>
-            </w:r>
-            <w:proofErr w:type="spellEnd"/>
-          </w:p>
-          <w:p>
-            <w:pPr>
-              <w:rPr>
-                <w:rFonts w:hint="eastAsia"/>
-              </w:rPr>
-            </w:pPr>
-            <w:r>
-              <w:rPr>
-                <w:rFonts w:hint="eastAsia"/>
-              </w:rPr>
-              <w:t>+bird2</w:t>
-            </w:r>
-            <w:r>
-              <w:rPr>
-                <w:rFonts w:hint="eastAsia"/>
-              </w:rPr>
-              <w:t>:Bird</w:t>
-            </w:r>
-          </w:p>
-          <w:p>
-            <w:pPr>
-              <w:rPr>
-                <w:rFonts w:hint="eastAsia"/>
-              </w:rPr>
-            </w:pPr>
-            <w:r>
-              <w:rPr>
-                <w:rFonts w:hint="eastAsia"/>
-              </w:rPr>
-              <w:t>+bird3</w:t>
-            </w:r>
-            <w:r>
-              <w:rPr>
-                <w:rFonts w:hint="eastAsia"/>
-              </w:rPr>
-              <w:t>:Bird</w:t>
-            </w:r>
-          </w:p>
-          <w:p>
-            <w:r>
-              <w:t>+</w:t>
-            </w:r>
-            <w:proofErr w:type="spellStart"/>
-            <w:r>
-              <w:t>score:Score</w:t>
+              <w:t>birtmp</w:t>
+            </w:r>
+            <w:proofErr w:type="spellEnd"/>
+            <w:r>
+              <w:t>;</w:t>
+            </w:r>
+          </w:p>
+          <w:p>
+            <w:r>
+              <w:t>+</w:t>
+            </w:r>
+            <w:proofErr w:type="spellStart"/>
+            <w:r>
+              <w:t>birdtmp:</w:t>
+            </w:r>
+            <w:r>
+              <w:t>QGraphicsPixmapItem</w:t>
+            </w:r>
+            <w:proofErr w:type="spellEnd"/>
+            <w:r>
+              <w:t xml:space="preserve"> *</w:t>
+            </w:r>
+          </w:p>
+          <w:p>
+            <w:r>
+              <w:t>+</w:t>
+            </w:r>
+            <w:proofErr w:type="spellStart"/>
+            <w:r>
+              <w:t>tool:</w:t>
+            </w:r>
+            <w:r>
+              <w:t>QGraphicsPixmapItem</w:t>
+            </w:r>
+            <w:proofErr w:type="spellEnd"/>
+            <w:r>
+              <w:t xml:space="preserve"> *</w:t>
+            </w:r>
+          </w:p>
+          <w:p>
+            <w:r>
+              <w:t>+</w:t>
+            </w:r>
+            <w:proofErr w:type="spellStart"/>
+            <w:r>
+              <w:t>restart:</w:t>
+            </w:r>
+            <w:r>
+              <w:t>QGraphicsPixmapItem</w:t>
+            </w:r>
+            <w:proofErr w:type="spellEnd"/>
+            <w:r>
+              <w:t xml:space="preserve"> *</w:t>
+            </w:r>
+          </w:p>
+          <w:p>
+            <w:r>
+              <w:t>+</w:t>
+            </w:r>
+            <w:proofErr w:type="spellStart"/>
+            <w:r>
+              <w:t>exit:</w:t>
+            </w:r>
+            <w:r>
+              <w:t>QGraphicsPixmapItem</w:t>
             </w:r>
             <w:proofErr w:type="spellEnd"/>
             <w:r>
@@ -1237,259 +1390,11 @@
           </w:p>
           <w:p>
             <w:r>
-              <w:t>+target1:Target*</w:t>
-            </w:r>
-          </w:p>
-          <w:p>
-            <w:r>
-              <w:t>+target2</w:t>
-            </w:r>
-            <w:r>
-              <w:t>:Target*</w:t>
-            </w:r>
-          </w:p>
-          <w:p>
-            <w:r>
-              <w:t>+target3</w:t>
-            </w:r>
-            <w:r>
-              <w:t>:Target*</w:t>
-            </w:r>
-          </w:p>
-          <w:p>
-            <w:r>
-              <w:t>+target4</w:t>
-            </w:r>
-            <w:r>
-              <w:t>:Target*</w:t>
-            </w:r>
-          </w:p>
-          <w:p>
-            <w:r>
-              <w:t>+rock[16]:Rock*</w:t>
-            </w:r>
-          </w:p>
-          <w:p>
-            <w:r>
-              <w:lastRenderedPageBreak/>
-              <w:t>+</w:t>
-            </w:r>
-            <w:r>
-              <w:t xml:space="preserve"> </w:t>
-            </w:r>
-            <w:proofErr w:type="spellStart"/>
-            <w:r>
-              <w:t>birdNumber</w:t>
-            </w:r>
-            <w:r>
-              <w:t>:Integer</w:t>
-            </w:r>
-            <w:proofErr w:type="spellEnd"/>
-          </w:p>
-          <w:p>
-            <w:r>
-              <w:t>+</w:t>
-            </w:r>
-            <w:r>
-              <w:t xml:space="preserve"> </w:t>
-            </w:r>
-            <w:proofErr w:type="spellStart"/>
-            <w:r>
-              <w:t>ScreenMode</w:t>
-            </w:r>
-            <w:r>
-              <w:t>:Integer</w:t>
-            </w:r>
-            <w:proofErr w:type="spellEnd"/>
-          </w:p>
-          <w:p>
-            <w:r>
-              <w:t>+</w:t>
-            </w:r>
-            <w:r>
-              <w:t xml:space="preserve"> </w:t>
-            </w:r>
-            <w:proofErr w:type="spellStart"/>
-            <w:r>
-              <w:t>btn_w</w:t>
-            </w:r>
-            <w:r>
-              <w:t>:Integer</w:t>
-            </w:r>
-            <w:proofErr w:type="spellEnd"/>
-          </w:p>
-          <w:p>
-            <w:r>
-              <w:t>+</w:t>
-            </w:r>
-            <w:r>
-              <w:t xml:space="preserve"> </w:t>
-            </w:r>
-            <w:proofErr w:type="spellStart"/>
-            <w:r>
-              <w:t>btn_h</w:t>
-            </w:r>
-            <w:r>
-              <w:t>:Integer</w:t>
-            </w:r>
-            <w:proofErr w:type="spellEnd"/>
-          </w:p>
-          <w:p>
-            <w:r>
-              <w:t>+</w:t>
-            </w:r>
-            <w:r>
-              <w:t xml:space="preserve"> </w:t>
-            </w:r>
-            <w:proofErr w:type="spellStart"/>
-            <w:r>
-              <w:t>check</w:t>
-            </w:r>
-            <w:r>
-              <w:t>:Integer</w:t>
-            </w:r>
-            <w:proofErr w:type="spellEnd"/>
-          </w:p>
-          <w:p>
-            <w:r>
-              <w:t>+</w:t>
-            </w:r>
-            <w:r>
-              <w:t xml:space="preserve"> </w:t>
-            </w:r>
-            <w:proofErr w:type="spellStart"/>
-            <w:r>
-              <w:t>playtimes</w:t>
-            </w:r>
-            <w:r>
-              <w:t>:Integer</w:t>
-            </w:r>
-            <w:proofErr w:type="spellEnd"/>
-          </w:p>
-          <w:p>
-            <w:r>
-              <w:t>+</w:t>
-            </w:r>
-            <w:r>
-              <w:t xml:space="preserve"> checkBird23</w:t>
-            </w:r>
-            <w:r>
-              <w:t>:Integer</w:t>
-            </w:r>
-          </w:p>
-          <w:p>
-            <w:pPr>
-              <w:rPr>
-                <w:rFonts w:hint="eastAsia"/>
-              </w:rPr>
-            </w:pPr>
-            <w:r>
-              <w:rPr>
-                <w:rFonts w:hint="eastAsia"/>
-              </w:rPr>
-              <w:t>+</w:t>
-            </w:r>
-            <w:proofErr w:type="spellStart"/>
-            <w:r>
-              <w:rPr>
-                <w:rFonts w:hint="eastAsia"/>
-              </w:rPr>
-              <w:t>vx:float</w:t>
-            </w:r>
-            <w:proofErr w:type="spellEnd"/>
-          </w:p>
-          <w:p>
-            <w:r>
-              <w:t>+</w:t>
-            </w:r>
-            <w:proofErr w:type="spellStart"/>
-            <w:r>
-              <w:t>vy:float</w:t>
-            </w:r>
-            <w:proofErr w:type="spellEnd"/>
-          </w:p>
-          <w:p>
-            <w:r>
-              <w:t>+</w:t>
-            </w:r>
-            <w:proofErr w:type="spellStart"/>
-            <w:r>
-              <w:t>birtmp:</w:t>
-            </w:r>
-            <w:r>
-              <w:t>QPixmap</w:t>
-            </w:r>
-            <w:proofErr w:type="spellEnd"/>
-            <w:r>
-              <w:t xml:space="preserve"> </w:t>
-            </w:r>
-            <w:proofErr w:type="spellStart"/>
-            <w:r>
-              <w:t>birtmp</w:t>
-            </w:r>
-            <w:proofErr w:type="spellEnd"/>
-            <w:r>
-              <w:t>;</w:t>
-            </w:r>
-          </w:p>
-          <w:p>
-            <w:r>
-              <w:t>+</w:t>
-            </w:r>
-            <w:proofErr w:type="spellStart"/>
-            <w:r>
-              <w:t>birdtmp:</w:t>
-            </w:r>
-            <w:r>
-              <w:t>QGraphicsPixmapItem</w:t>
-            </w:r>
-            <w:proofErr w:type="spellEnd"/>
-            <w:r>
-              <w:t xml:space="preserve"> *</w:t>
-            </w:r>
-          </w:p>
-          <w:p>
-            <w:r>
-              <w:t>+</w:t>
-            </w:r>
-            <w:proofErr w:type="spellStart"/>
-            <w:r>
-              <w:t>tool:</w:t>
-            </w:r>
-            <w:r>
-              <w:t>QGraphicsPixmapItem</w:t>
-            </w:r>
-            <w:proofErr w:type="spellEnd"/>
-            <w:r>
-              <w:t xml:space="preserve"> *</w:t>
-            </w:r>
-          </w:p>
-          <w:p>
-            <w:r>
-              <w:t>+</w:t>
-            </w:r>
-            <w:proofErr w:type="spellStart"/>
-            <w:r>
-              <w:t>restart:</w:t>
-            </w:r>
-            <w:r>
-              <w:t>QGraphicsPixmapItem</w:t>
-            </w:r>
-            <w:proofErr w:type="spellEnd"/>
-            <w:r>
-              <w:t xml:space="preserve"> *</w:t>
-            </w:r>
-          </w:p>
-          <w:p>
-            <w:r>
-              <w:t>+</w:t>
-            </w:r>
-            <w:proofErr w:type="spellStart"/>
-            <w:r>
-              <w:t>exit:</w:t>
-            </w:r>
-            <w:r>
-              <w:t>QGraphicsPixmapItem</w:t>
+              <w:t>-</w:t>
+            </w:r>
+            <w:proofErr w:type="spellStart"/>
+            <w:r>
+              <w:t>ui:MainWindow</w:t>
             </w:r>
             <w:proofErr w:type="spellEnd"/>
             <w:r>
@@ -1502,7 +1407,7 @@
             </w:r>
             <w:proofErr w:type="spellStart"/>
             <w:r>
-              <w:t>ui:MainWindow</w:t>
+              <w:t>scene:QGraphiscScene</w:t>
             </w:r>
             <w:proofErr w:type="spellEnd"/>
             <w:r>
@@ -1511,28 +1416,15 @@
           </w:p>
           <w:p>
             <w:r>
+              <w:t>-world:b2World</w:t>
+            </w:r>
+          </w:p>
+          <w:p>
+            <w:r>
               <w:t>-</w:t>
             </w:r>
             <w:proofErr w:type="spellStart"/>
             <w:r>
-              <w:t>scene:QGraphiscScene</w:t>
-            </w:r>
-            <w:proofErr w:type="spellEnd"/>
-            <w:r>
-              <w:t>*</w:t>
-            </w:r>
-          </w:p>
-          <w:p>
-            <w:r>
-              <w:t>-world:b2World</w:t>
-            </w:r>
-          </w:p>
-          <w:p>
-            <w:r>
-              <w:t>-</w:t>
-            </w:r>
-            <w:proofErr w:type="spellStart"/>
-            <w:r>
               <w:t>itemList:QList</w:t>
             </w:r>
             <w:proofErr w:type="spellEnd"/>
@@ -1549,11 +1441,6 @@
             </w:r>
           </w:p>
           <w:p>
-            <w:pPr>
-              <w:rPr>
-                <w:rFonts w:hint="eastAsia"/>
-              </w:rPr>
-            </w:pPr>
             <w:r>
               <w:t>-</w:t>
             </w:r>
@@ -1673,59 +1560,56 @@
               <w:t xml:space="preserve"> </w:t>
             </w:r>
             <w:r>
-              <w:t>event</w:t>
-            </w:r>
+              <w:t xml:space="preserve">event </w:t>
+            </w:r>
+            <w:r>
+              <w:t>:</w:t>
+            </w:r>
+            <w:proofErr w:type="spellStart"/>
+            <w:r>
+              <w:t>QEvent</w:t>
+            </w:r>
+            <w:proofErr w:type="spellEnd"/>
+            <w:r>
+              <w:t xml:space="preserve"> *</w:t>
+            </w:r>
+            <w:r>
+              <w:t>):bool</w:t>
+            </w:r>
+          </w:p>
+          <w:p>
+            <w:r>
+              <w:rPr>
+                <w:iCs/>
+              </w:rPr>
+              <w:t>+</w:t>
+            </w:r>
+            <w:proofErr w:type="spellStart"/>
+            <w:r>
+              <w:rPr>
+                <w:iCs/>
+              </w:rPr>
+              <w:t>c</w:t>
+            </w:r>
+            <w:r>
+              <w:rPr>
+                <w:iCs/>
+              </w:rPr>
+              <w:t>loseEvent</w:t>
+            </w:r>
+            <w:proofErr w:type="spellEnd"/>
+            <w:r>
+              <w:t>(</w:t>
+            </w:r>
+            <w:proofErr w:type="spellStart"/>
+            <w:r>
+              <w:t>QCloseEvent</w:t>
+            </w:r>
+            <w:proofErr w:type="spellEnd"/>
             <w:r>
               <w:t xml:space="preserve"> </w:t>
             </w:r>
             <w:r>
-              <w:t>:</w:t>
-            </w:r>
-            <w:proofErr w:type="spellStart"/>
-            <w:r>
-              <w:t>QEvent</w:t>
-            </w:r>
-            <w:proofErr w:type="spellEnd"/>
-            <w:r>
-              <w:t xml:space="preserve"> *</w:t>
-            </w:r>
-            <w:r>
-              <w:t>):bool</w:t>
-            </w:r>
-          </w:p>
-          <w:p>
-            <w:r>
-              <w:rPr>
-                <w:iCs/>
-              </w:rPr>
-              <w:t>+</w:t>
-            </w:r>
-            <w:proofErr w:type="spellStart"/>
-            <w:r>
-              <w:rPr>
-                <w:iCs/>
-              </w:rPr>
-              <w:t>c</w:t>
-            </w:r>
-            <w:r>
-              <w:rPr>
-                <w:iCs/>
-              </w:rPr>
-              <w:t>loseEvent</w:t>
-            </w:r>
-            <w:proofErr w:type="spellEnd"/>
-            <w:r>
-              <w:t>(</w:t>
-            </w:r>
-            <w:proofErr w:type="spellStart"/>
-            <w:r>
-              <w:t>QCloseEvent</w:t>
-            </w:r>
-            <w:proofErr w:type="spellEnd"/>
-            <w:r>
-              <w:t xml:space="preserve"> </w:t>
-            </w:r>
-            <w:r>
               <w:t>*):void</w:t>
             </w:r>
           </w:p>
@@ -1774,11 +1658,24 @@
               <w:t>-&lt;&lt;</w:t>
             </w:r>
             <w:r>
+              <w:t>slots&gt;&gt;QUITSLOT():void</w:t>
+            </w:r>
+          </w:p>
+          <w:p>
+            <w:r>
+              <w:rPr>
+                <w:rFonts w:hint="eastAsia"/>
+              </w:rPr>
+              <w:t>-&lt;&lt;</w:t>
+            </w:r>
+            <w:r>
               <w:t>slots&gt;&gt;</w:t>
             </w:r>
-            <w:r>
-              <w:t>QUITSLOT</w:t>
-            </w:r>
+            <w:proofErr w:type="spellStart"/>
+            <w:r>
+              <w:t>birdHit</w:t>
+            </w:r>
+            <w:proofErr w:type="spellEnd"/>
             <w:r>
               <w:t>():void</w:t>
             </w:r>
@@ -1795,38 +1692,11 @@
             </w:r>
             <w:proofErr w:type="spellStart"/>
             <w:r>
-              <w:t>birdHit</w:t>
+              <w:t>endPage</w:t>
             </w:r>
             <w:proofErr w:type="spellEnd"/>
             <w:r>
               <w:t>():void</w:t>
-            </w:r>
-          </w:p>
-          <w:p>
-            <w:pPr>
-              <w:rPr>
-                <w:rFonts w:hint="eastAsia"/>
-              </w:rPr>
-            </w:pPr>
-            <w:r>
-              <w:rPr>
-                <w:rFonts w:hint="eastAsia"/>
-              </w:rPr>
-              <w:t>-&lt;&lt;</w:t>
-            </w:r>
-            <w:r>
-              <w:t>slots&gt;&gt;</w:t>
-            </w:r>
-            <w:proofErr w:type="spellStart"/>
-            <w:r>
-              <w:t>endPage</w:t>
-            </w:r>
-            <w:proofErr w:type="spellEnd"/>
-            <w:r>
-              <w:t>()</w:t>
-            </w:r>
-            <w:r>
-              <w:t>:void</w:t>
             </w:r>
           </w:p>
         </w:tc>
@@ -1856,7 +1726,6 @@
             <w:pPr>
               <w:jc w:val="center"/>
               <w:rPr>
-                <w:rFonts w:hint="eastAsia"/>
                 <w:b/>
               </w:rPr>
             </w:pPr>
@@ -1876,11 +1745,6 @@
             <w:tcW w:w="8296" w:type="dxa"/>
           </w:tcPr>
           <w:p>
-            <w:pPr>
-              <w:rPr>
-                <w:rFonts w:hint="eastAsia"/>
-              </w:rPr>
-            </w:pPr>
             <w:r>
               <w:rPr>
                 <w:rFonts w:hint="eastAsia"/>
@@ -1950,7 +1814,11 @@
               <w:t>timer:</w:t>
             </w:r>
             <w:r>
-              <w:t>QTimer *,</w:t>
+              <w:t xml:space="preserve">QTimer </w:t>
+            </w:r>
+            <w:r>
+              <w:lastRenderedPageBreak/>
+              <w:t>*,</w:t>
             </w:r>
             <w:r>
               <w:t>pixmap:</w:t>
@@ -1980,11 +1848,6 @@
             </w:r>
           </w:p>
           <w:p>
-            <w:pPr>
-              <w:rPr>
-                <w:rFonts w:hint="eastAsia"/>
-              </w:rPr>
-            </w:pPr>
             <w:r>
               <w:rPr>
                 <w:rFonts w:hint="eastAsia"/>
@@ -1993,11 +1856,6 @@
             </w:r>
           </w:p>
           <w:p>
-            <w:pPr>
-              <w:rPr>
-                <w:rFonts w:hint="eastAsia"/>
-              </w:rPr>
-            </w:pPr>
             <w:r>
               <w:rPr>
                 <w:rFonts w:hint="eastAsia"/>
@@ -2032,7 +1890,6 @@
             <w:pPr>
               <w:jc w:val="center"/>
               <w:rPr>
-                <w:rFonts w:hint="eastAsia"/>
                 <w:b/>
               </w:rPr>
             </w:pPr>
@@ -2041,7 +1898,6 @@
                 <w:rFonts w:hint="eastAsia"/>
                 <w:b/>
               </w:rPr>
-              <w:lastRenderedPageBreak/>
               <w:t>score</w:t>
             </w:r>
           </w:p>
@@ -2053,11 +1909,6 @@
             <w:tcW w:w="8296" w:type="dxa"/>
           </w:tcPr>
           <w:p>
-            <w:pPr>
-              <w:rPr>
-                <w:rFonts w:hint="eastAsia"/>
-              </w:rPr>
-            </w:pPr>
             <w:r>
               <w:rPr>
                 <w:rFonts w:hint="eastAsia"/>
@@ -2081,11 +1932,6 @@
             <w:tcW w:w="8296" w:type="dxa"/>
           </w:tcPr>
           <w:p>
-            <w:pPr>
-              <w:rPr>
-                <w:rFonts w:hint="eastAsia"/>
-              </w:rPr>
-            </w:pPr>
             <w:r>
               <w:rPr>
                 <w:rFonts w:hint="eastAsia"/>
@@ -2094,11 +1940,6 @@
             </w:r>
           </w:p>
           <w:p>
-            <w:pPr>
-              <w:rPr>
-                <w:rFonts w:hint="eastAsia"/>
-              </w:rPr>
-            </w:pPr>
             <w:r>
               <w:t>+&lt;&lt;slots&gt;&gt;increate();</w:t>
             </w:r>
@@ -2127,11 +1968,6 @@
             <w:tcW w:w="8296" w:type="dxa"/>
           </w:tcPr>
           <w:p>
-            <w:pPr>
-              <w:rPr>
-                <w:rFonts w:hint="eastAsia"/>
-              </w:rPr>
-            </w:pPr>
             <w:r>
               <w:rPr>
                 <w:rFonts w:hint="eastAsia"/>
@@ -2147,11 +1983,6 @@
             <w:tcW w:w="8296" w:type="dxa"/>
           </w:tcPr>
           <w:p>
-            <w:pPr>
-              <w:rPr>
-                <w:rFonts w:hint="eastAsia"/>
-              </w:rPr>
-            </w:pPr>
             <w:r>
               <w:rPr>
                 <w:rFonts w:hint="eastAsia"/>
@@ -2172,16 +2003,8 @@
             <w:tcW w:w="8296" w:type="dxa"/>
           </w:tcPr>
           <w:p>
-            <w:pPr>
-              <w:rPr>
-                <w:rFonts w:hint="eastAsia"/>
-              </w:rPr>
-            </w:pPr>
-            <w:r>
-              <w:t>+&lt;&lt;constructor&gt;&gt;</w:t>
-            </w:r>
-            <w:r>
-              <w:t>Target</w:t>
+            <w:r>
+              <w:t>+&lt;&lt;constructor&gt;&gt;Target</w:t>
             </w:r>
             <w:r>
               <w:t>(</w:t>
@@ -2223,10 +2046,7 @@
             </w:r>
             <w:proofErr w:type="spellStart"/>
             <w:r>
-              <w:t>pixmap</w:t>
-            </w:r>
-            <w:r>
-              <w:t>:</w:t>
+              <w:t>pixmap:</w:t>
             </w:r>
             <w:r>
               <w:t>QPixmap</w:t>
@@ -2259,9 +2079,6 @@
     <w:p>
       <w:pPr>
         <w:ind w:left="480"/>
-        <w:rPr>
-          <w:rFonts w:hint="eastAsia"/>
-        </w:rPr>
       </w:pPr>
     </w:p>
     <w:p>
@@ -2595,9 +2412,6 @@
             <w:pPr>
               <w:pStyle w:val="a3"/>
               <w:ind w:leftChars="0" w:left="0"/>
-              <w:rPr>
-                <w:rFonts w:hint="eastAsia"/>
-              </w:rPr>
             </w:pPr>
           </w:p>
         </w:tc>
@@ -2611,7 +2425,6 @@
               <w:ind w:leftChars="0" w:left="0"/>
               <w:jc w:val="center"/>
               <w:rPr>
-                <w:rFonts w:hint="eastAsia"/>
                 <w:b/>
               </w:rPr>
             </w:pPr>
@@ -2895,9 +2708,6 @@
             <w:pPr>
               <w:pStyle w:val="a3"/>
               <w:ind w:leftChars="0" w:left="0"/>
-              <w:rPr>
-                <w:rFonts w:hint="eastAsia"/>
-              </w:rPr>
             </w:pPr>
           </w:p>
         </w:tc>
@@ -2935,9 +2745,6 @@
             <w:pPr>
               <w:pStyle w:val="a3"/>
               <w:ind w:leftChars="0" w:left="0"/>
-              <w:rPr>
-                <w:rFonts w:hint="eastAsia"/>
-              </w:rPr>
             </w:pPr>
           </w:p>
         </w:tc>
@@ -2975,9 +2782,6 @@
             <w:pPr>
               <w:pStyle w:val="a3"/>
               <w:ind w:leftChars="0" w:left="0"/>
-              <w:rPr>
-                <w:rFonts w:hint="eastAsia"/>
-              </w:rPr>
             </w:pPr>
           </w:p>
         </w:tc>
@@ -3010,8 +2814,6 @@
         <w:pStyle w:val="a3"/>
         <w:ind w:leftChars="0"/>
       </w:pPr>
-      <w:bookmarkStart w:id="0" w:name="_GoBack"/>
-      <w:bookmarkEnd w:id="0"/>
     </w:p>
     <w:sectPr>
       <w:pgSz w:w="11906" w:h="16838"/>
